--- a/Misc/Cards.docx
+++ b/Misc/Cards.docx
@@ -90,6 +90,18 @@
         <w:t>Research about delete and undo 8hours</w:t>
       </w:r>
     </w:p>
+    <w:p>
+      <w:pPr>
+        <w:pStyle w:val="ListParagraph"/>
+        <w:numPr>
+          <w:ilvl w:val="0"/>
+          <w:numId w:val="1"/>
+        </w:numPr>
+      </w:pPr>
+      <w:r>
+        <w:t>Decision making 3hours</w:t>
+      </w:r>
+    </w:p>
     <w:p/>
     <w:p>
       <w:r>
@@ -137,10 +149,99 @@
         </w:numPr>
       </w:pPr>
       <w:r>
-        <w:t>Research how to impleme</w:t>
-      </w:r>
-      <w:r>
-        <w:t>nt the sign up / login method 5</w:t>
+        <w:t>Research how to implement the sign up / login method 5hours</w:t>
+      </w:r>
+    </w:p>
+    <w:p>
+      <w:pPr>
+        <w:pStyle w:val="ListParagraph"/>
+        <w:numPr>
+          <w:ilvl w:val="0"/>
+          <w:numId w:val="2"/>
+        </w:numPr>
+      </w:pPr>
+      <w:r>
+        <w:t>Implement the sign up /login method 8hours</w:t>
+      </w:r>
+    </w:p>
+    <w:p>
+      <w:pPr>
+        <w:pStyle w:val="ListParagraph"/>
+        <w:numPr>
+          <w:ilvl w:val="0"/>
+          <w:numId w:val="2"/>
+        </w:numPr>
+      </w:pPr>
+      <w:r>
+        <w:t>Decision making 3hours</w:t>
+      </w:r>
+    </w:p>
+    <w:p>
+      <w:pPr>
+        <w:pStyle w:val="ListParagraph"/>
+      </w:pPr>
+    </w:p>
+    <w:p>
+      <w:pPr>
+        <w:ind w:left="360"/>
+      </w:pPr>
+    </w:p>
+    <w:p>
+      <w:proofErr w:type="spellStart"/>
+      <w:r>
+        <w:t>Vytas</w:t>
+      </w:r>
+      <w:proofErr w:type="spellEnd"/>
+    </w:p>
+    <w:p>
+      <w:pPr>
+        <w:pStyle w:val="ListParagraph"/>
+        <w:numPr>
+          <w:ilvl w:val="0"/>
+          <w:numId w:val="2"/>
+        </w:numPr>
+      </w:pPr>
+      <w:r>
+        <w:t>Research about database 8hours</w:t>
+      </w:r>
+    </w:p>
+    <w:p>
+      <w:pPr>
+        <w:pStyle w:val="ListParagraph"/>
+        <w:numPr>
+          <w:ilvl w:val="0"/>
+          <w:numId w:val="2"/>
+        </w:numPr>
+      </w:pPr>
+      <w:r>
+        <w:t>Assist on database implementation 4hours</w:t>
+      </w:r>
+    </w:p>
+    <w:p>
+      <w:pPr>
+        <w:pStyle w:val="ListParagraph"/>
+        <w:numPr>
+          <w:ilvl w:val="0"/>
+          <w:numId w:val="2"/>
+        </w:numPr>
+      </w:pPr>
+      <w:r>
+        <w:t>Research how to implement the sign up / login method 12hours</w:t>
+      </w:r>
+    </w:p>
+    <w:p>
+      <w:pPr>
+        <w:pStyle w:val="ListParagraph"/>
+        <w:numPr>
+          <w:ilvl w:val="0"/>
+          <w:numId w:val="2"/>
+        </w:numPr>
+      </w:pPr>
+      <w:r>
+        <w:t>Imple</w:t>
+      </w:r>
+      <w:r>
+        <w:t>ment the sign up /login method 5</w:t>
       </w:r>
       <w:r>
         <w:t>hours</w:t>
@@ -155,7 +256,93 @@
         </w:numPr>
       </w:pPr>
       <w:r>
-        <w:t>Implement the sign up /login method 8hours</w:t>
+        <w:t xml:space="preserve">Research about sharing and privileges 4hours </w:t>
+      </w:r>
+    </w:p>
+    <w:p>
+      <w:pPr>
+        <w:pStyle w:val="ListParagraph"/>
+        <w:numPr>
+          <w:ilvl w:val="0"/>
+          <w:numId w:val="2"/>
+        </w:numPr>
+      </w:pPr>
+      <w:r>
+        <w:t>Decision making 3hours</w:t>
+      </w:r>
+    </w:p>
+    <w:p>
+      <w:pPr>
+        <w:pStyle w:val="ListParagraph"/>
+      </w:pPr>
+    </w:p>
+    <w:p/>
+    <w:p>
+      <w:r>
+        <w:t>Kostas</w:t>
+      </w:r>
+    </w:p>
+    <w:p>
+      <w:pPr>
+        <w:pStyle w:val="ListParagraph"/>
+        <w:numPr>
+          <w:ilvl w:val="0"/>
+          <w:numId w:val="2"/>
+        </w:numPr>
+      </w:pPr>
+      <w:r>
+        <w:t>Create application background and images needed for the whole application</w:t>
+      </w:r>
+      <w:r>
+        <w:t xml:space="preserve"> 15hours</w:t>
+      </w:r>
+    </w:p>
+    <w:p>
+      <w:pPr>
+        <w:pStyle w:val="ListParagraph"/>
+        <w:numPr>
+          <w:ilvl w:val="0"/>
+          <w:numId w:val="2"/>
+        </w:numPr>
+      </w:pPr>
+      <w:r>
+        <w:t>Research about save/edit/share methods 12hours</w:t>
+      </w:r>
+    </w:p>
+    <w:p>
+      <w:pPr>
+        <w:pStyle w:val="ListParagraph"/>
+        <w:numPr>
+          <w:ilvl w:val="0"/>
+          <w:numId w:val="2"/>
+        </w:numPr>
+      </w:pPr>
+      <w:r>
+        <w:t>Implementing save method 6hours</w:t>
+      </w:r>
+    </w:p>
+    <w:p>
+      <w:pPr>
+        <w:pStyle w:val="ListParagraph"/>
+        <w:numPr>
+          <w:ilvl w:val="0"/>
+          <w:numId w:val="2"/>
+        </w:numPr>
+      </w:pPr>
+      <w:r>
+        <w:t>Research about undo/share 7hours</w:t>
+      </w:r>
+    </w:p>
+    <w:p>
+      <w:pPr>
+        <w:pStyle w:val="ListParagraph"/>
+        <w:numPr>
+          <w:ilvl w:val="0"/>
+          <w:numId w:val="2"/>
+        </w:numPr>
+      </w:pPr>
+      <w:r>
+        <w:t>Decision making 3hours</w:t>
       </w:r>
     </w:p>
     <w:p>
@@ -164,141 +351,6 @@
       </w:pPr>
       <w:bookmarkStart w:id="0" w:name="_GoBack"/>
       <w:bookmarkEnd w:id="0"/>
-    </w:p>
-    <w:p>
-      <w:pPr>
-        <w:ind w:left="360"/>
-      </w:pPr>
-    </w:p>
-    <w:p>
-      <w:proofErr w:type="spellStart"/>
-      <w:r>
-        <w:t>Vytas</w:t>
-      </w:r>
-      <w:proofErr w:type="spellEnd"/>
-    </w:p>
-    <w:p>
-      <w:pPr>
-        <w:pStyle w:val="ListParagraph"/>
-        <w:numPr>
-          <w:ilvl w:val="0"/>
-          <w:numId w:val="2"/>
-        </w:numPr>
-      </w:pPr>
-      <w:r>
-        <w:t>Research about database 8hours</w:t>
-      </w:r>
-    </w:p>
-    <w:p>
-      <w:pPr>
-        <w:pStyle w:val="ListParagraph"/>
-        <w:numPr>
-          <w:ilvl w:val="0"/>
-          <w:numId w:val="2"/>
-        </w:numPr>
-      </w:pPr>
-      <w:r>
-        <w:t>Assist on database implementation 4hours</w:t>
-      </w:r>
-    </w:p>
-    <w:p>
-      <w:pPr>
-        <w:pStyle w:val="ListParagraph"/>
-        <w:numPr>
-          <w:ilvl w:val="0"/>
-          <w:numId w:val="2"/>
-        </w:numPr>
-      </w:pPr>
-      <w:r>
-        <w:t>Research how to implement the sign up / login method 12hours</w:t>
-      </w:r>
-    </w:p>
-    <w:p>
-      <w:pPr>
-        <w:pStyle w:val="ListParagraph"/>
-        <w:numPr>
-          <w:ilvl w:val="0"/>
-          <w:numId w:val="2"/>
-        </w:numPr>
-      </w:pPr>
-      <w:r>
-        <w:t>Imple</w:t>
-      </w:r>
-      <w:r>
-        <w:t>ment the sign up /login method 5</w:t>
-      </w:r>
-      <w:r>
-        <w:t>hours</w:t>
-      </w:r>
-    </w:p>
-    <w:p>
-      <w:pPr>
-        <w:pStyle w:val="ListParagraph"/>
-        <w:numPr>
-          <w:ilvl w:val="0"/>
-          <w:numId w:val="2"/>
-        </w:numPr>
-      </w:pPr>
-      <w:r>
-        <w:t xml:space="preserve">Research about sharing and privileges 4hours </w:t>
-      </w:r>
-    </w:p>
-    <w:p/>
-    <w:p>
-      <w:r>
-        <w:t>Kostas</w:t>
-      </w:r>
-    </w:p>
-    <w:p>
-      <w:pPr>
-        <w:pStyle w:val="ListParagraph"/>
-        <w:numPr>
-          <w:ilvl w:val="0"/>
-          <w:numId w:val="2"/>
-        </w:numPr>
-      </w:pPr>
-      <w:r>
-        <w:t>Create application background and images needed for the whole application</w:t>
-      </w:r>
-      <w:r>
-        <w:t xml:space="preserve"> 15hours</w:t>
-      </w:r>
-    </w:p>
-    <w:p>
-      <w:pPr>
-        <w:pStyle w:val="ListParagraph"/>
-        <w:numPr>
-          <w:ilvl w:val="0"/>
-          <w:numId w:val="2"/>
-        </w:numPr>
-      </w:pPr>
-      <w:r>
-        <w:t>Research about save/edit/share methods 12hours</w:t>
-      </w:r>
-    </w:p>
-    <w:p>
-      <w:pPr>
-        <w:pStyle w:val="ListParagraph"/>
-        <w:numPr>
-          <w:ilvl w:val="0"/>
-          <w:numId w:val="2"/>
-        </w:numPr>
-      </w:pPr>
-      <w:r>
-        <w:t>Implementing save method 6hours</w:t>
-      </w:r>
-    </w:p>
-    <w:p>
-      <w:pPr>
-        <w:pStyle w:val="ListParagraph"/>
-        <w:numPr>
-          <w:ilvl w:val="0"/>
-          <w:numId w:val="2"/>
-        </w:numPr>
-      </w:pPr>
-      <w:r>
-        <w:t>Research about undo/share 7hours</w:t>
-      </w:r>
     </w:p>
     <w:p/>
     <w:sectPr>
